--- a/Document/S1 Plan.docx
+++ b/Document/S1 Plan.docx
@@ -3,288 +3,149 @@
 <w:document xmlns:wpc="http://schemas.microsoft.com/office/word/2010/wordprocessingCanvas" xmlns:cx="http://schemas.microsoft.com/office/drawing/2014/chartex" xmlns:cx1="http://schemas.microsoft.com/office/drawing/2015/9/8/chartex" xmlns:cx2="http://schemas.microsoft.com/office/drawing/2015/10/21/chartex" xmlns:cx3="http://schemas.microsoft.com/office/drawing/2016/5/9/chartex" xmlns:cx4="http://schemas.microsoft.com/office/drawing/2016/5/10/chartex" xmlns:cx5="http://schemas.microsoft.com/office/drawing/2016/5/11/chartex" xmlns:cx6="http://schemas.microsoft.com/office/drawing/2016/5/12/chartex" xmlns:cx7="http://schemas.microsoft.com/office/drawing/2016/5/13/chartex" xmlns:cx8="http://schemas.microsoft.com/office/drawing/2016/5/14/chartex" xmlns:mc="http://schemas.openxmlformats.org/markup-compatibility/2006" xmlns:aink="http://schemas.microsoft.com/office/drawing/2016/ink" xmlns:am3d="http://schemas.microsoft.com/office/drawing/2017/model3d" xmlns:o="urn:schemas-microsoft-com:office:office" xmlns:r="http://schemas.openxmlformats.org/officeDocument/2006/relationships" xmlns:m="http://schemas.openxmlformats.org/officeDocument/2006/math" xmlns:v="urn:schemas-microsoft-com:vml" xmlns:wp14="http://schemas.microsoft.com/office/word/2010/wordprocessingDrawing" xmlns:wp="http://schemas.openxmlformats.org/drawingml/2006/wordprocessingDrawing" xmlns:w10="urn:schemas-microsoft-com:office:word" xmlns:w="http://schemas.openxmlformats.org/wordprocessingml/2006/main" xmlns:w14="http://schemas.microsoft.com/office/word/2010/wordml" xmlns:w15="http://schemas.microsoft.com/office/word/2012/wordml" xmlns:w16cid="http://schemas.microsoft.com/office/word/2016/wordml/cid" xmlns:w16se="http://schemas.microsoft.com/office/word/2015/wordml/symex" xmlns:wpg="http://schemas.microsoft.com/office/word/2010/wordprocessingGroup" xmlns:wpi="http://schemas.microsoft.com/office/word/2010/wordprocessingInk" xmlns:wne="http://schemas.microsoft.com/office/word/2006/wordml" xmlns:wps="http://schemas.microsoft.com/office/word/2010/wordprocessingShape" mc:Ignorable="w14 w15 w16se w16cid wp14">
   <w:body>
     <w:p>
-      <w:pPr>
-        <w:pStyle w:val="ListParagraph"/>
-        <w:numPr>
-          <w:ilvl w:val="0"/>
-          <w:numId w:val="1"/>
-        </w:numPr>
-      </w:pPr>
-      <w:r>
-        <w:t>As a user, I can import music from my local disk.</w:t>
-      </w:r>
-      <w:r>
-        <w:t xml:space="preserve"> 15</w:t>
-      </w:r>
-    </w:p>
-    <w:p>
-      <w:pPr>
-        <w:pStyle w:val="ListParagraph"/>
-        <w:numPr>
-          <w:ilvl w:val="1"/>
-          <w:numId w:val="1"/>
-        </w:numPr>
-      </w:pPr>
-      <w:r>
-        <w:t xml:space="preserve">Read files with </w:t>
+      <w:r>
+        <w:t>Goal:</w:t>
+      </w:r>
+    </w:p>
+    <w:p>
+      <w:r>
+        <w:t xml:space="preserve">Users can import and </w:t>
+      </w:r>
+      <w:r>
+        <w:t xml:space="preserve">play </w:t>
+      </w:r>
+      <w:r>
+        <w:t>music.</w:t>
+      </w:r>
+    </w:p>
+    <w:p>
+      <w:r>
+        <w:t>Make some bases of server.</w:t>
+      </w:r>
+    </w:p>
+    <w:p/>
+    <w:p>
+      <w:r>
+        <w:t>SCRUM role:</w:t>
+      </w:r>
+    </w:p>
+    <w:p>
+      <w:r>
+        <w:t>Mason: P.O.</w:t>
+      </w:r>
+    </w:p>
+    <w:p>
+      <w:r>
+        <w:t>Liam: S.M.</w:t>
+      </w:r>
+    </w:p>
+    <w:p>
+      <w:r>
+        <w:t>Else &amp; bosses: programmers</w:t>
+      </w:r>
+    </w:p>
+    <w:p/>
+    <w:p>
+      <w:r>
+        <w:t>Group meeting time:</w:t>
+      </w:r>
+    </w:p>
+    <w:p>
+      <w:r>
+        <w:t xml:space="preserve">BE-340 after </w:t>
       </w:r>
       <w:proofErr w:type="gramStart"/>
       <w:r>
-        <w:t>java.io.*</w:t>
+        <w:t>get</w:t>
       </w:r>
       <w:proofErr w:type="gramEnd"/>
       <w:r>
-        <w:t>;</w:t>
-      </w:r>
-    </w:p>
-    <w:p>
-      <w:pPr>
-        <w:pStyle w:val="ListParagraph"/>
-        <w:numPr>
-          <w:ilvl w:val="1"/>
-          <w:numId w:val="1"/>
-        </w:numPr>
-      </w:pPr>
-      <w:r>
-        <w:t>Decode audio into arrays</w:t>
-      </w:r>
-    </w:p>
-    <w:p>
-      <w:pPr>
-        <w:pStyle w:val="ListParagraph"/>
-        <w:numPr>
-          <w:ilvl w:val="1"/>
-          <w:numId w:val="1"/>
-        </w:numPr>
-      </w:pPr>
-      <w:r>
-        <w:t>Load decoded arrays into software as timeline</w:t>
-      </w:r>
-    </w:p>
-    <w:p/>
-    <w:p>
-      <w:pPr>
-        <w:pStyle w:val="ListParagraph"/>
-        <w:numPr>
-          <w:ilvl w:val="0"/>
-          <w:numId w:val="1"/>
-        </w:numPr>
-      </w:pPr>
-      <w:r>
-        <w:t>As a user, I can know if a file is a valid audio or not.</w:t>
-      </w:r>
-      <w:r>
-        <w:t xml:space="preserve"> 36</w:t>
-      </w:r>
-    </w:p>
-    <w:p>
-      <w:pPr>
-        <w:pStyle w:val="ListParagraph"/>
-        <w:numPr>
-          <w:ilvl w:val="1"/>
-          <w:numId w:val="1"/>
-        </w:numPr>
-      </w:pPr>
-      <w:r>
-        <w:t>Read file header</w:t>
-      </w:r>
-    </w:p>
-    <w:p>
-      <w:pPr>
-        <w:pStyle w:val="ListParagraph"/>
-        <w:numPr>
-          <w:ilvl w:val="1"/>
-          <w:numId w:val="1"/>
-        </w:numPr>
-      </w:pPr>
-      <w:r>
-        <w:t>Validate file header</w:t>
-      </w:r>
-    </w:p>
-    <w:p/>
-    <w:p>
-      <w:pPr>
-        <w:pStyle w:val="ListParagraph"/>
-        <w:numPr>
-          <w:ilvl w:val="0"/>
-          <w:numId w:val="1"/>
-        </w:numPr>
-      </w:pPr>
-      <w:r>
-        <w:t>As a user, I can play music in this software.</w:t>
-      </w:r>
-      <w:r>
-        <w:t xml:space="preserve"> 29</w:t>
-      </w:r>
-    </w:p>
-    <w:p>
-      <w:pPr>
-        <w:pStyle w:val="ListParagraph"/>
-        <w:numPr>
-          <w:ilvl w:val="1"/>
-          <w:numId w:val="1"/>
-        </w:numPr>
-      </w:pPr>
-      <w:r>
-        <w:t>Play music with FF-MPEG</w:t>
-      </w:r>
-    </w:p>
-    <w:p/>
-    <w:p>
-      <w:pPr>
-        <w:pStyle w:val="ListParagraph"/>
-        <w:numPr>
-          <w:ilvl w:val="0"/>
-          <w:numId w:val="1"/>
-        </w:numPr>
-      </w:pPr>
-      <w:r>
-        <w:t>As a developer, I want to make a valid socket client machine</w:t>
-      </w:r>
-      <w:r>
-        <w:t xml:space="preserve"> 10</w:t>
-      </w:r>
-    </w:p>
-    <w:p>
-      <w:pPr>
-        <w:pStyle w:val="ListParagraph"/>
-        <w:numPr>
-          <w:ilvl w:val="1"/>
-          <w:numId w:val="1"/>
-        </w:numPr>
-      </w:pPr>
-      <w:r>
-        <w:t>Make a client machine which matches socket framework</w:t>
-      </w:r>
-    </w:p>
-    <w:p>
-      <w:pPr>
-        <w:pStyle w:val="ListParagraph"/>
-        <w:numPr>
-          <w:ilvl w:val="1"/>
-          <w:numId w:val="1"/>
-        </w:numPr>
-      </w:pPr>
-      <w:r>
-        <w:t>Make the client can send proper object as request to the server</w:t>
-      </w:r>
-    </w:p>
-    <w:p/>
-    <w:p>
-      <w:pPr>
-        <w:pStyle w:val="ListParagraph"/>
-        <w:numPr>
-          <w:ilvl w:val="0"/>
-          <w:numId w:val="1"/>
-        </w:numPr>
-      </w:pPr>
-      <w:r>
-        <w:t>As a developer, I wa</w:t>
-      </w:r>
-      <w:r>
-        <w:t>nt to make a valid socket server</w:t>
-      </w:r>
-      <w:r>
-        <w:t xml:space="preserve"> machine</w:t>
-      </w:r>
-      <w:r>
-        <w:t xml:space="preserve"> 13</w:t>
-      </w:r>
-    </w:p>
-    <w:p>
-      <w:pPr>
-        <w:pStyle w:val="ListParagraph"/>
-        <w:numPr>
-          <w:ilvl w:val="1"/>
-          <w:numId w:val="1"/>
-        </w:numPr>
-      </w:pPr>
-      <w:r>
-        <w:t>Make a server</w:t>
-      </w:r>
-      <w:r>
-        <w:t xml:space="preserve"> machine which matches socket framework</w:t>
-      </w:r>
-    </w:p>
-    <w:p>
-      <w:pPr>
-        <w:pStyle w:val="ListParagraph"/>
-        <w:numPr>
-          <w:ilvl w:val="1"/>
-          <w:numId w:val="1"/>
-        </w:numPr>
-      </w:pPr>
-      <w:r>
-        <w:t xml:space="preserve">Make the </w:t>
-      </w:r>
-      <w:r>
-        <w:t>server can receive</w:t>
-      </w:r>
-      <w:r>
-        <w:t xml:space="preserve"> proper </w:t>
-      </w:r>
-      <w:r>
-        <w:t>object as request from the client</w:t>
-      </w:r>
-    </w:p>
-    <w:p>
-      <w:pPr>
-        <w:pStyle w:val="ListParagraph"/>
-        <w:numPr>
-          <w:ilvl w:val="1"/>
-          <w:numId w:val="1"/>
-        </w:numPr>
-      </w:pPr>
-      <w:r>
-        <w:t>Make a decoder</w:t>
-      </w:r>
-    </w:p>
-    <w:p/>
-    <w:p>
-      <w:pPr>
-        <w:pStyle w:val="ListParagraph"/>
-        <w:numPr>
-          <w:ilvl w:val="0"/>
-          <w:numId w:val="1"/>
-        </w:numPr>
-      </w:pPr>
-      <w:r>
-        <w:t>As a developer, I want to make a shell outside the core server.</w:t>
-      </w:r>
-      <w:r>
-        <w:t xml:space="preserve"> 29</w:t>
-      </w:r>
-    </w:p>
-    <w:p>
-      <w:pPr>
-        <w:pStyle w:val="ListParagraph"/>
-        <w:numPr>
-          <w:ilvl w:val="1"/>
-          <w:numId w:val="1"/>
-        </w:numPr>
-      </w:pPr>
-      <w:r>
-        <w:t>Make a shell</w:t>
-      </w:r>
-    </w:p>
-    <w:p/>
-    <w:p>
-      <w:pPr>
-        <w:pStyle w:val="ListParagraph"/>
-        <w:numPr>
-          <w:ilvl w:val="0"/>
-          <w:numId w:val="1"/>
-        </w:numPr>
-      </w:pPr>
-      <w:r>
-        <w:t>As a developer, I want to expose proper APIs to the Internet</w:t>
-      </w:r>
-      <w:r>
-        <w:t xml:space="preserve"> 19</w:t>
+        <w:t xml:space="preserve"> your digital keys</w:t>
+      </w:r>
+    </w:p>
+    <w:p>
+      <w:proofErr w:type="spellStart"/>
+      <w:r>
+        <w:t>McH</w:t>
+      </w:r>
+      <w:proofErr w:type="spellEnd"/>
+      <w:r>
+        <w:t xml:space="preserve"> Library before keys, </w:t>
+      </w:r>
+      <w:r>
+        <w:t>location TBA</w:t>
+      </w:r>
+    </w:p>
+    <w:p>
+      <w:proofErr w:type="spellStart"/>
+      <w:r>
+        <w:t>MW</w:t>
+      </w:r>
+      <w:r>
+        <w:t>Sa</w:t>
+      </w:r>
+      <w:proofErr w:type="spellEnd"/>
+      <w:r>
+        <w:t xml:space="preserve">: </w:t>
+      </w:r>
+      <w:r>
+        <w:t>13:00-17:00</w:t>
+      </w:r>
+    </w:p>
+    <w:p>
+      <w:proofErr w:type="spellStart"/>
+      <w:r>
+        <w:t>TTh</w:t>
+      </w:r>
+      <w:proofErr w:type="spellEnd"/>
+      <w:r>
+        <w:t xml:space="preserve">: </w:t>
+      </w:r>
+      <w:r>
+        <w:t>09:00-12:30</w:t>
       </w:r>
       <w:bookmarkStart w:id="0" w:name="_GoBack"/>
       <w:bookmarkEnd w:id="0"/>
     </w:p>
+    <w:p/>
+    <w:p>
+      <w:r>
+        <w:t xml:space="preserve">TA1: </w:t>
+      </w:r>
+      <w:r>
+        <w:t xml:space="preserve">M </w:t>
+      </w:r>
+      <w:r>
+        <w:t>15:15-15:45</w:t>
+      </w:r>
+    </w:p>
+    <w:p>
+      <w:r>
+        <w:t>TA2: Th 11:00-11:30</w:t>
+      </w:r>
+    </w:p>
+    <w:p/>
+    <w:p>
+      <w:r>
+        <w:t>US &amp; task list:</w:t>
+      </w:r>
+    </w:p>
+    <w:p/>
+    <w:p>
+      <w:pPr>
+        <w:pStyle w:val="ListParagraph"/>
+        <w:numPr>
+          <w:ilvl w:val="0"/>
+          <w:numId w:val="1"/>
+        </w:numPr>
+      </w:pPr>
+      <w:r>
+        <w:t>As a user, I can import music from my local disk.</w:t>
+      </w:r>
+      <w:r>
+        <w:t xml:space="preserve"> 15</w:t>
+      </w:r>
+    </w:p>
     <w:p>
       <w:pPr>
         <w:pStyle w:val="ListParagraph"/>
@@ -294,7 +155,18 @@
         </w:numPr>
       </w:pPr>
       <w:r>
-        <w:t>Decide what and which API we need to expose to Internet</w:t>
+        <w:t xml:space="preserve">Read files with </w:t>
+      </w:r>
+      <w:proofErr w:type="gramStart"/>
+      <w:r>
+        <w:t>java.io.*</w:t>
+      </w:r>
+      <w:proofErr w:type="gramEnd"/>
+      <w:r>
+        <w:t>;</w:t>
+      </w:r>
+      <w:r>
+        <w:t xml:space="preserve"> 1hr</w:t>
       </w:r>
     </w:p>
     <w:p>
@@ -306,6 +178,349 @@
         </w:numPr>
       </w:pPr>
       <w:r>
+        <w:t>Decode audio into arrays</w:t>
+      </w:r>
+      <w:r>
+        <w:t xml:space="preserve"> </w:t>
+      </w:r>
+      <w:r>
+        <w:t>3</w:t>
+      </w:r>
+      <w:r>
+        <w:t>.5</w:t>
+      </w:r>
+      <w:r>
+        <w:t>hr</w:t>
+      </w:r>
+    </w:p>
+    <w:p>
+      <w:pPr>
+        <w:pStyle w:val="ListParagraph"/>
+        <w:numPr>
+          <w:ilvl w:val="1"/>
+          <w:numId w:val="1"/>
+        </w:numPr>
+      </w:pPr>
+      <w:r>
+        <w:t>Load decoded arrays into software as timeline</w:t>
+      </w:r>
+      <w:r>
+        <w:t xml:space="preserve"> </w:t>
+      </w:r>
+      <w:r>
+        <w:t>4hr</w:t>
+      </w:r>
+    </w:p>
+    <w:p/>
+    <w:p>
+      <w:pPr>
+        <w:pStyle w:val="ListParagraph"/>
+        <w:numPr>
+          <w:ilvl w:val="0"/>
+          <w:numId w:val="1"/>
+        </w:numPr>
+      </w:pPr>
+      <w:r>
+        <w:t>As a user, I can know if a file is a valid audio or not.</w:t>
+      </w:r>
+      <w:r>
+        <w:t xml:space="preserve"> 36</w:t>
+      </w:r>
+    </w:p>
+    <w:p>
+      <w:pPr>
+        <w:pStyle w:val="ListParagraph"/>
+        <w:numPr>
+          <w:ilvl w:val="1"/>
+          <w:numId w:val="1"/>
+        </w:numPr>
+      </w:pPr>
+      <w:r>
+        <w:t>Read file header</w:t>
+      </w:r>
+      <w:r>
+        <w:t xml:space="preserve"> </w:t>
+      </w:r>
+      <w:r>
+        <w:t>2hr</w:t>
+      </w:r>
+    </w:p>
+    <w:p>
+      <w:pPr>
+        <w:pStyle w:val="ListParagraph"/>
+        <w:numPr>
+          <w:ilvl w:val="1"/>
+          <w:numId w:val="1"/>
+        </w:numPr>
+      </w:pPr>
+      <w:r>
+        <w:t>Validate file header</w:t>
+      </w:r>
+      <w:r>
+        <w:t xml:space="preserve"> </w:t>
+      </w:r>
+      <w:r>
+        <w:t>30min</w:t>
+      </w:r>
+    </w:p>
+    <w:p/>
+    <w:p>
+      <w:pPr>
+        <w:pStyle w:val="ListParagraph"/>
+        <w:numPr>
+          <w:ilvl w:val="0"/>
+          <w:numId w:val="1"/>
+        </w:numPr>
+      </w:pPr>
+      <w:r>
+        <w:t>As a user, I can play music in this software.</w:t>
+      </w:r>
+      <w:r>
+        <w:t xml:space="preserve"> 29</w:t>
+      </w:r>
+    </w:p>
+    <w:p>
+      <w:pPr>
+        <w:pStyle w:val="ListParagraph"/>
+        <w:numPr>
+          <w:ilvl w:val="1"/>
+          <w:numId w:val="1"/>
+        </w:numPr>
+      </w:pPr>
+      <w:r>
+        <w:t>Play music with FF-MPEG</w:t>
+      </w:r>
+      <w:r>
+        <w:t xml:space="preserve"> </w:t>
+      </w:r>
+      <w:r>
+        <w:t>7hr</w:t>
+      </w:r>
+    </w:p>
+    <w:p/>
+    <w:p>
+      <w:pPr>
+        <w:pStyle w:val="ListParagraph"/>
+        <w:numPr>
+          <w:ilvl w:val="0"/>
+          <w:numId w:val="1"/>
+        </w:numPr>
+      </w:pPr>
+      <w:r>
+        <w:t>As a developer, I want to make a valid socket client machine</w:t>
+      </w:r>
+      <w:r>
+        <w:t>.</w:t>
+      </w:r>
+      <w:r>
+        <w:t xml:space="preserve"> 10</w:t>
+      </w:r>
+    </w:p>
+    <w:p>
+      <w:pPr>
+        <w:pStyle w:val="ListParagraph"/>
+        <w:numPr>
+          <w:ilvl w:val="1"/>
+          <w:numId w:val="1"/>
+        </w:numPr>
+      </w:pPr>
+      <w:r>
+        <w:t>Make a client machine which matches socket framework</w:t>
+      </w:r>
+      <w:r>
+        <w:t xml:space="preserve"> </w:t>
+      </w:r>
+      <w:r>
+        <w:t>2hr</w:t>
+      </w:r>
+    </w:p>
+    <w:p>
+      <w:pPr>
+        <w:pStyle w:val="ListParagraph"/>
+        <w:numPr>
+          <w:ilvl w:val="1"/>
+          <w:numId w:val="1"/>
+        </w:numPr>
+      </w:pPr>
+      <w:r>
+        <w:t>Make the client can send proper object as request to the server</w:t>
+      </w:r>
+      <w:r>
+        <w:t xml:space="preserve"> 2hr</w:t>
+      </w:r>
+    </w:p>
+    <w:p/>
+    <w:p>
+      <w:pPr>
+        <w:pStyle w:val="ListParagraph"/>
+        <w:numPr>
+          <w:ilvl w:val="0"/>
+          <w:numId w:val="1"/>
+        </w:numPr>
+      </w:pPr>
+      <w:r>
+        <w:t>As a developer, I wa</w:t>
+      </w:r>
+      <w:r>
+        <w:t>nt to make a valid socket server</w:t>
+      </w:r>
+      <w:r>
+        <w:t xml:space="preserve"> machine</w:t>
+      </w:r>
+      <w:r>
+        <w:t>.</w:t>
+      </w:r>
+      <w:r>
+        <w:t xml:space="preserve"> 13</w:t>
+      </w:r>
+    </w:p>
+    <w:p>
+      <w:pPr>
+        <w:pStyle w:val="ListParagraph"/>
+        <w:numPr>
+          <w:ilvl w:val="1"/>
+          <w:numId w:val="1"/>
+        </w:numPr>
+      </w:pPr>
+      <w:r>
+        <w:t>Make a server</w:t>
+      </w:r>
+      <w:r>
+        <w:t xml:space="preserve"> machine which matches socket framework</w:t>
+      </w:r>
+      <w:r>
+        <w:t xml:space="preserve"> </w:t>
+      </w:r>
+      <w:r>
+        <w:t>3hr</w:t>
+      </w:r>
+    </w:p>
+    <w:p>
+      <w:pPr>
+        <w:pStyle w:val="ListParagraph"/>
+        <w:numPr>
+          <w:ilvl w:val="1"/>
+          <w:numId w:val="1"/>
+        </w:numPr>
+      </w:pPr>
+      <w:r>
+        <w:t xml:space="preserve">Make the </w:t>
+      </w:r>
+      <w:r>
+        <w:t>server can receive</w:t>
+      </w:r>
+      <w:r>
+        <w:t xml:space="preserve"> proper </w:t>
+      </w:r>
+      <w:r>
+        <w:t>object as request from the client</w:t>
+      </w:r>
+      <w:r>
+        <w:t xml:space="preserve"> </w:t>
+      </w:r>
+      <w:r>
+        <w:t>3hr</w:t>
+      </w:r>
+    </w:p>
+    <w:p>
+      <w:pPr>
+        <w:pStyle w:val="ListParagraph"/>
+        <w:numPr>
+          <w:ilvl w:val="1"/>
+          <w:numId w:val="1"/>
+        </w:numPr>
+      </w:pPr>
+      <w:r>
+        <w:t>Make a decoder</w:t>
+      </w:r>
+      <w:r>
+        <w:t xml:space="preserve"> </w:t>
+      </w:r>
+      <w:r>
+        <w:t>3hr</w:t>
+      </w:r>
+    </w:p>
+    <w:p/>
+    <w:p>
+      <w:pPr>
+        <w:pStyle w:val="ListParagraph"/>
+        <w:numPr>
+          <w:ilvl w:val="0"/>
+          <w:numId w:val="1"/>
+        </w:numPr>
+      </w:pPr>
+      <w:r>
+        <w:t>As a developer, I want to make a shell outside the core server.</w:t>
+      </w:r>
+      <w:r>
+        <w:t xml:space="preserve"> 29</w:t>
+      </w:r>
+    </w:p>
+    <w:p>
+      <w:pPr>
+        <w:pStyle w:val="ListParagraph"/>
+        <w:numPr>
+          <w:ilvl w:val="1"/>
+          <w:numId w:val="1"/>
+        </w:numPr>
+      </w:pPr>
+      <w:r>
+        <w:t>Make a shell</w:t>
+      </w:r>
+      <w:r>
+        <w:t xml:space="preserve"> 2hr</w:t>
+      </w:r>
+    </w:p>
+    <w:p/>
+    <w:p>
+      <w:pPr>
+        <w:pStyle w:val="ListParagraph"/>
+        <w:numPr>
+          <w:ilvl w:val="0"/>
+          <w:numId w:val="1"/>
+        </w:numPr>
+      </w:pPr>
+      <w:r>
+        <w:lastRenderedPageBreak/>
+        <w:t>As a developer, I want to expose proper APIs to the Internet</w:t>
+      </w:r>
+      <w:r>
+        <w:t xml:space="preserve"> 19</w:t>
+      </w:r>
+    </w:p>
+    <w:p>
+      <w:pPr>
+        <w:pStyle w:val="ListParagraph"/>
+        <w:numPr>
+          <w:ilvl w:val="1"/>
+          <w:numId w:val="1"/>
+        </w:numPr>
+      </w:pPr>
+      <w:r>
+        <w:t xml:space="preserve">Decide what and </w:t>
+      </w:r>
+      <w:r>
+        <w:t>which API we need to expose to Internet</w:t>
+      </w:r>
+      <w:r>
+        <w:t xml:space="preserve"> and how </w:t>
+      </w:r>
+      <w:r>
+        <w:t>2hr</w:t>
+      </w:r>
+      <w:r>
+        <w:t xml:space="preserve"> </w:t>
+      </w:r>
+    </w:p>
+    <w:p>
+      <w:pPr>
+        <w:pStyle w:val="ListParagraph"/>
+        <w:numPr>
+          <w:ilvl w:val="1"/>
+          <w:numId w:val="1"/>
+        </w:numPr>
+      </w:pPr>
+      <w:r>
         <w:t xml:space="preserve">Make these APIs are able to be accessed right after </w:t>
       </w:r>
       <w:proofErr w:type="spellStart"/>
@@ -316,7 +531,14 @@
       <w:r>
         <w:t xml:space="preserve"> come in from the open port</w:t>
       </w:r>
-    </w:p>
+      <w:r>
+        <w:t xml:space="preserve"> </w:t>
+      </w:r>
+      <w:r>
+        <w:t>2hr</w:t>
+      </w:r>
+    </w:p>
+    <w:p/>
     <w:sectPr>
       <w:pgSz w:w="12240" w:h="15840"/>
       <w:pgMar w:top="1440" w:right="1440" w:bottom="1440" w:left="1440" w:header="720" w:footer="720" w:gutter="0"/>
